--- a/Documentation/Chapter 2.docx
+++ b/Documentation/Chapter 2.docx
@@ -203,6 +203,959 @@
         </w:rPr>
         <w:t xml:space="preserve"> and handle tomato diseases keeps getting better.</w:t>
       </w:r>
+    </w:p>
+    <w:tbl>
+      <w:tblPr>
+        <w:tblStyle w:val="TableGrid"/>
+        <w:tblW w:w="9933" w:type="dxa"/>
+        <w:tblInd w:w="-522" w:type="dxa"/>
+        <w:tblLayout w:type="fixed"/>
+        <w:tblLook w:val="04A0" w:firstRow="1" w:lastRow="0" w:firstColumn="1" w:lastColumn="0" w:noHBand="0" w:noVBand="1"/>
+      </w:tblPr>
+      <w:tblGrid>
+        <w:gridCol w:w="1080"/>
+        <w:gridCol w:w="1260"/>
+        <w:gridCol w:w="2219"/>
+        <w:gridCol w:w="1471"/>
+        <w:gridCol w:w="1440"/>
+        <w:gridCol w:w="2463"/>
+      </w:tblGrid>
+      <w:tr>
+        <w:trPr>
+          <w:trHeight w:val="280"/>
+        </w:trPr>
+        <w:tc>
+          <w:tcPr>
+            <w:tcW w:w="1080" w:type="dxa"/>
+          </w:tcPr>
+          <w:p>
+            <w:pPr>
+              <w:jc w:val="center"/>
+              <w:rPr>
+                <w:b/>
+                <w:bCs/>
+                <w:noProof/>
+                <w:sz w:val="28"/>
+                <w:szCs w:val="28"/>
+              </w:rPr>
+            </w:pPr>
+            <w:r>
+              <w:rPr>
+                <w:b/>
+                <w:bCs/>
+                <w:noProof/>
+                <w:sz w:val="28"/>
+                <w:szCs w:val="28"/>
+              </w:rPr>
+              <w:lastRenderedPageBreak/>
+              <w:t>Paper  ID</w:t>
+            </w:r>
+          </w:p>
+        </w:tc>
+        <w:tc>
+          <w:tcPr>
+            <w:tcW w:w="1260" w:type="dxa"/>
+          </w:tcPr>
+          <w:p>
+            <w:pPr>
+              <w:jc w:val="center"/>
+              <w:rPr>
+                <w:b/>
+                <w:bCs/>
+                <w:noProof/>
+                <w:sz w:val="28"/>
+                <w:szCs w:val="28"/>
+              </w:rPr>
+            </w:pPr>
+            <w:r>
+              <w:rPr>
+                <w:b/>
+                <w:bCs/>
+                <w:noProof/>
+                <w:sz w:val="28"/>
+                <w:szCs w:val="28"/>
+              </w:rPr>
+              <w:t>Domain</w:t>
+            </w:r>
+          </w:p>
+        </w:tc>
+        <w:tc>
+          <w:tcPr>
+            <w:tcW w:w="2219" w:type="dxa"/>
+          </w:tcPr>
+          <w:p>
+            <w:pPr>
+              <w:jc w:val="center"/>
+              <w:rPr>
+                <w:b/>
+                <w:bCs/>
+                <w:noProof/>
+                <w:sz w:val="28"/>
+                <w:szCs w:val="28"/>
+              </w:rPr>
+            </w:pPr>
+            <w:r>
+              <w:rPr>
+                <w:b/>
+                <w:bCs/>
+                <w:noProof/>
+                <w:sz w:val="28"/>
+                <w:szCs w:val="28"/>
+              </w:rPr>
+              <w:t>Document</w:t>
+            </w:r>
+          </w:p>
+        </w:tc>
+        <w:tc>
+          <w:tcPr>
+            <w:tcW w:w="1471" w:type="dxa"/>
+          </w:tcPr>
+          <w:p>
+            <w:pPr>
+              <w:rPr>
+                <w:b/>
+                <w:bCs/>
+                <w:noProof/>
+                <w:sz w:val="28"/>
+                <w:szCs w:val="28"/>
+              </w:rPr>
+            </w:pPr>
+            <w:r>
+              <w:rPr>
+                <w:b/>
+                <w:bCs/>
+                <w:noProof/>
+                <w:sz w:val="28"/>
+                <w:szCs w:val="28"/>
+              </w:rPr>
+              <w:t>Algorithm</w:t>
+            </w:r>
+          </w:p>
+        </w:tc>
+        <w:tc>
+          <w:tcPr>
+            <w:tcW w:w="1440" w:type="dxa"/>
+          </w:tcPr>
+          <w:p>
+            <w:pPr>
+              <w:jc w:val="center"/>
+              <w:rPr>
+                <w:b/>
+                <w:bCs/>
+                <w:noProof/>
+                <w:sz w:val="28"/>
+                <w:szCs w:val="28"/>
+              </w:rPr>
+            </w:pPr>
+            <w:r>
+              <w:rPr>
+                <w:b/>
+                <w:bCs/>
+                <w:noProof/>
+                <w:sz w:val="28"/>
+                <w:szCs w:val="28"/>
+              </w:rPr>
+              <w:t>Accuracy</w:t>
+            </w:r>
+          </w:p>
+        </w:tc>
+        <w:tc>
+          <w:tcPr>
+            <w:tcW w:w="2463" w:type="dxa"/>
+          </w:tcPr>
+          <w:p>
+            <w:pPr>
+              <w:jc w:val="center"/>
+              <w:rPr>
+                <w:b/>
+                <w:bCs/>
+                <w:noProof/>
+                <w:sz w:val="28"/>
+                <w:szCs w:val="28"/>
+              </w:rPr>
+            </w:pPr>
+            <w:r>
+              <w:rPr>
+                <w:b/>
+                <w:bCs/>
+                <w:noProof/>
+                <w:sz w:val="28"/>
+                <w:szCs w:val="28"/>
+              </w:rPr>
+              <w:t>Reference</w:t>
+            </w:r>
+          </w:p>
+        </w:tc>
+      </w:tr>
+      <w:tr>
+        <w:trPr>
+          <w:trHeight w:val="1400"/>
+        </w:trPr>
+        <w:tc>
+          <w:tcPr>
+            <w:tcW w:w="1080" w:type="dxa"/>
+          </w:tcPr>
+          <w:p>
+            <w:pPr>
+              <w:jc w:val="center"/>
+              <w:rPr>
+                <w:b/>
+                <w:bCs/>
+                <w:noProof/>
+              </w:rPr>
+            </w:pPr>
+            <w:r>
+              <w:rPr>
+                <w:b/>
+                <w:bCs/>
+                <w:noProof/>
+              </w:rPr>
+              <w:t>1</w:t>
+            </w:r>
+          </w:p>
+        </w:tc>
+        <w:tc>
+          <w:tcPr>
+            <w:tcW w:w="1260" w:type="dxa"/>
+          </w:tcPr>
+          <w:p>
+            <w:pPr>
+              <w:rPr>
+                <w:noProof/>
+              </w:rPr>
+            </w:pPr>
+            <w:r>
+              <w:rPr>
+                <w:noProof/>
+              </w:rPr>
+              <w:t>Machine Learning</w:t>
+            </w:r>
+          </w:p>
+        </w:tc>
+        <w:tc>
+          <w:tcPr>
+            <w:tcW w:w="2219" w:type="dxa"/>
+          </w:tcPr>
+          <w:p>
+            <w:pPr>
+              <w:rPr>
+                <w:noProof/>
+              </w:rPr>
+            </w:pPr>
+            <w:r>
+              <w:rPr>
+                <w:rStyle w:val="Strong"/>
+                <w:b w:val="0"/>
+                <w:bCs w:val="0"/>
+                <w:color w:val="1F1F1F"/>
+                <w:shd w:val="clear" w:color="auto" w:fill="FFFFFF"/>
+              </w:rPr>
+              <w:t>Tomato Leaf Disease Detection Using Convolutional Neural Networks</w:t>
+            </w:r>
+          </w:p>
+          <w:p>
+            <w:pPr>
+              <w:rPr>
+                <w:noProof/>
+              </w:rPr>
+            </w:pPr>
+          </w:p>
+        </w:tc>
+        <w:tc>
+          <w:tcPr>
+            <w:tcW w:w="1471" w:type="dxa"/>
+          </w:tcPr>
+          <w:p>
+            <w:pPr>
+              <w:rPr>
+                <w:noProof/>
+              </w:rPr>
+            </w:pPr>
+            <w:r>
+              <w:rPr>
+                <w:color w:val="1F1F1F"/>
+                <w:shd w:val="clear" w:color="auto" w:fill="FFFFFF"/>
+              </w:rPr>
+              <w:t>Convolutional Neural Networks (CNNs)</w:t>
+            </w:r>
+          </w:p>
+        </w:tc>
+        <w:tc>
+          <w:tcPr>
+            <w:tcW w:w="1440" w:type="dxa"/>
+          </w:tcPr>
+          <w:p>
+            <w:pPr>
+              <w:rPr>
+                <w:noProof/>
+              </w:rPr>
+            </w:pPr>
+            <w:r>
+              <w:rPr>
+                <w:color w:val="1F1F1F"/>
+                <w:shd w:val="clear" w:color="auto" w:fill="FFFFFF"/>
+              </w:rPr>
+              <w:t>99.52%</w:t>
+            </w:r>
+          </w:p>
+        </w:tc>
+        <w:tc>
+          <w:tcPr>
+            <w:tcW w:w="2463" w:type="dxa"/>
+          </w:tcPr>
+          <w:p>
+            <w:pPr>
+              <w:rPr>
+                <w:noProof/>
+                <w:color w:val="0070C0"/>
+                <w:u w:val="single"/>
+              </w:rPr>
+            </w:pPr>
+            <w:r>
+              <w:rPr>
+                <w:noProof/>
+                <w:color w:val="0070C0"/>
+                <w:u w:val="single"/>
+              </w:rPr>
+              <w:t>https://ieeexplore.ieee.org/document/9988540/</w:t>
+            </w:r>
+          </w:p>
+          <w:p>
+            <w:pPr>
+              <w:rPr>
+                <w:noProof/>
+                <w:color w:val="0070C0"/>
+              </w:rPr>
+            </w:pPr>
+          </w:p>
+        </w:tc>
+      </w:tr>
+      <w:tr>
+        <w:trPr>
+          <w:trHeight w:val="1911"/>
+        </w:trPr>
+        <w:tc>
+          <w:tcPr>
+            <w:tcW w:w="1080" w:type="dxa"/>
+          </w:tcPr>
+          <w:p>
+            <w:pPr>
+              <w:jc w:val="center"/>
+              <w:rPr>
+                <w:b/>
+                <w:bCs/>
+                <w:noProof/>
+              </w:rPr>
+            </w:pPr>
+            <w:r>
+              <w:rPr>
+                <w:b/>
+                <w:bCs/>
+                <w:noProof/>
+              </w:rPr>
+              <w:t>2</w:t>
+            </w:r>
+          </w:p>
+        </w:tc>
+        <w:tc>
+          <w:tcPr>
+            <w:tcW w:w="1260" w:type="dxa"/>
+          </w:tcPr>
+          <w:p>
+            <w:pPr>
+              <w:rPr>
+                <w:noProof/>
+              </w:rPr>
+            </w:pPr>
+            <w:r>
+              <w:rPr>
+                <w:noProof/>
+              </w:rPr>
+              <w:t>Deep Learning</w:t>
+            </w:r>
+          </w:p>
+        </w:tc>
+        <w:tc>
+          <w:tcPr>
+            <w:tcW w:w="2219" w:type="dxa"/>
+          </w:tcPr>
+          <w:p>
+            <w:pPr>
+              <w:rPr>
+                <w:b/>
+                <w:bCs/>
+                <w:noProof/>
+              </w:rPr>
+            </w:pPr>
+            <w:r>
+              <w:rPr>
+                <w:rStyle w:val="Strong"/>
+                <w:b w:val="0"/>
+                <w:bCs w:val="0"/>
+                <w:color w:val="1F1F1F"/>
+                <w:shd w:val="clear" w:color="auto" w:fill="FFFFFF"/>
+              </w:rPr>
+              <w:t>Early Detection and Classification of Tomato Leaf Disease Using High-Performance Deep Neural Network</w:t>
+            </w:r>
+          </w:p>
+          <w:p>
+            <w:pPr>
+              <w:rPr>
+                <w:b/>
+                <w:bCs/>
+                <w:noProof/>
+                <w:sz w:val="20"/>
+                <w:szCs w:val="20"/>
+              </w:rPr>
+            </w:pPr>
+          </w:p>
+        </w:tc>
+        <w:tc>
+          <w:tcPr>
+            <w:tcW w:w="1471" w:type="dxa"/>
+          </w:tcPr>
+          <w:p>
+            <w:pPr>
+              <w:rPr>
+                <w:noProof/>
+              </w:rPr>
+            </w:pPr>
+            <w:r>
+              <w:rPr>
+                <w:color w:val="1F1F1F"/>
+                <w:shd w:val="clear" w:color="auto" w:fill="FFFFFF"/>
+              </w:rPr>
+              <w:t>Inception V3, Rainbow concatenation</w:t>
+            </w:r>
+          </w:p>
+        </w:tc>
+        <w:tc>
+          <w:tcPr>
+            <w:tcW w:w="1440" w:type="dxa"/>
+          </w:tcPr>
+          <w:p>
+            <w:pPr>
+              <w:rPr>
+                <w:noProof/>
+              </w:rPr>
+            </w:pPr>
+            <w:r>
+              <w:rPr>
+                <w:color w:val="1F1F1F"/>
+                <w:shd w:val="clear" w:color="auto" w:fill="FFFFFF"/>
+              </w:rPr>
+              <w:t>98.52%</w:t>
+            </w:r>
+          </w:p>
+        </w:tc>
+        <w:tc>
+          <w:tcPr>
+            <w:tcW w:w="2463" w:type="dxa"/>
+          </w:tcPr>
+          <w:p>
+            <w:pPr>
+              <w:rPr>
+                <w:noProof/>
+                <w:color w:val="0070C0"/>
+                <w:u w:val="single"/>
+              </w:rPr>
+            </w:pPr>
+            <w:r>
+              <w:rPr>
+                <w:noProof/>
+                <w:color w:val="0070C0"/>
+                <w:u w:val="single"/>
+              </w:rPr>
+              <w:t>https://www.mdpi.com/1424-8220/21/23/7987</w:t>
+            </w:r>
+          </w:p>
+          <w:p>
+            <w:pPr>
+              <w:rPr>
+                <w:noProof/>
+              </w:rPr>
+            </w:pPr>
+          </w:p>
+        </w:tc>
+      </w:tr>
+      <w:tr>
+        <w:trPr>
+          <w:trHeight w:val="1388"/>
+        </w:trPr>
+        <w:tc>
+          <w:tcPr>
+            <w:tcW w:w="1080" w:type="dxa"/>
+          </w:tcPr>
+          <w:p>
+            <w:pPr>
+              <w:jc w:val="center"/>
+              <w:rPr>
+                <w:b/>
+                <w:bCs/>
+                <w:noProof/>
+              </w:rPr>
+            </w:pPr>
+            <w:r>
+              <w:rPr>
+                <w:b/>
+                <w:bCs/>
+                <w:noProof/>
+              </w:rPr>
+              <w:t>3</w:t>
+            </w:r>
+          </w:p>
+        </w:tc>
+        <w:tc>
+          <w:tcPr>
+            <w:tcW w:w="1260" w:type="dxa"/>
+          </w:tcPr>
+          <w:p>
+            <w:pPr>
+              <w:rPr>
+                <w:noProof/>
+              </w:rPr>
+            </w:pPr>
+            <w:r>
+              <w:rPr>
+                <w:noProof/>
+              </w:rPr>
+              <w:t>Deep Learning</w:t>
+            </w:r>
+          </w:p>
+        </w:tc>
+        <w:tc>
+          <w:tcPr>
+            <w:tcW w:w="2219" w:type="dxa"/>
+          </w:tcPr>
+          <w:p>
+            <w:pPr>
+              <w:rPr>
+                <w:b/>
+                <w:bCs/>
+                <w:noProof/>
+                <w:sz w:val="20"/>
+                <w:szCs w:val="20"/>
+              </w:rPr>
+            </w:pPr>
+            <w:r>
+              <w:rPr>
+                <w:rStyle w:val="Strong"/>
+                <w:b w:val="0"/>
+                <w:bCs w:val="0"/>
+                <w:color w:val="1F1F1F"/>
+                <w:shd w:val="clear" w:color="auto" w:fill="FFFFFF"/>
+              </w:rPr>
+              <w:t>Tomato Leaf Disease Detection using Convolution Neural Network</w:t>
+            </w:r>
+          </w:p>
+        </w:tc>
+        <w:tc>
+          <w:tcPr>
+            <w:tcW w:w="1471" w:type="dxa"/>
+          </w:tcPr>
+          <w:p>
+            <w:pPr>
+              <w:rPr>
+                <w:noProof/>
+                <w:sz w:val="32"/>
+                <w:szCs w:val="32"/>
+              </w:rPr>
+            </w:pPr>
+            <w:r>
+              <w:rPr>
+                <w:color w:val="1F1F1F"/>
+                <w:shd w:val="clear" w:color="auto" w:fill="FFFFFF"/>
+              </w:rPr>
+              <w:t>Convolutional Neural Networks (CNNs), Transfer learning with Inception V3</w:t>
+            </w:r>
+          </w:p>
+          <w:p>
+            <w:pPr>
+              <w:rPr>
+                <w:noProof/>
+              </w:rPr>
+            </w:pPr>
+          </w:p>
+        </w:tc>
+        <w:tc>
+          <w:tcPr>
+            <w:tcW w:w="1440" w:type="dxa"/>
+          </w:tcPr>
+          <w:p>
+            <w:pPr>
+              <w:rPr>
+                <w:noProof/>
+              </w:rPr>
+            </w:pPr>
+            <w:r>
+              <w:rPr>
+                <w:color w:val="1F1F1F"/>
+                <w:shd w:val="clear" w:color="auto" w:fill="FFFFFF"/>
+              </w:rPr>
+              <w:t>91.2%</w:t>
+            </w:r>
+          </w:p>
+        </w:tc>
+        <w:tc>
+          <w:tcPr>
+            <w:tcW w:w="2463" w:type="dxa"/>
+          </w:tcPr>
+          <w:p>
+            <w:pPr>
+              <w:rPr>
+                <w:noProof/>
+                <w:color w:val="0070C0"/>
+                <w:u w:val="single"/>
+              </w:rPr>
+            </w:pPr>
+            <w:r>
+              <w:rPr>
+                <w:noProof/>
+                <w:color w:val="0070C0"/>
+                <w:u w:val="single"/>
+              </w:rPr>
+              <w:t>https://www.sciencedirect.com/science/article/pii/S1877050920306906</w:t>
+            </w:r>
+          </w:p>
+          <w:p>
+            <w:pPr>
+              <w:rPr>
+                <w:noProof/>
+              </w:rPr>
+            </w:pPr>
+          </w:p>
+        </w:tc>
+      </w:tr>
+      <w:tr>
+        <w:trPr>
+          <w:trHeight w:val="2240"/>
+        </w:trPr>
+        <w:tc>
+          <w:tcPr>
+            <w:tcW w:w="1080" w:type="dxa"/>
+          </w:tcPr>
+          <w:p>
+            <w:pPr>
+              <w:jc w:val="center"/>
+              <w:rPr>
+                <w:b/>
+                <w:bCs/>
+                <w:noProof/>
+              </w:rPr>
+            </w:pPr>
+            <w:r>
+              <w:rPr>
+                <w:b/>
+                <w:bCs/>
+                <w:noProof/>
+              </w:rPr>
+              <w:t>4</w:t>
+            </w:r>
+          </w:p>
+        </w:tc>
+        <w:tc>
+          <w:tcPr>
+            <w:tcW w:w="1260" w:type="dxa"/>
+          </w:tcPr>
+          <w:p>
+            <w:pPr>
+              <w:rPr>
+                <w:noProof/>
+              </w:rPr>
+            </w:pPr>
+            <w:r>
+              <w:rPr>
+                <w:noProof/>
+              </w:rPr>
+              <w:t>Deep</w:t>
+            </w:r>
+          </w:p>
+          <w:p>
+            <w:pPr>
+              <w:rPr>
+                <w:noProof/>
+              </w:rPr>
+            </w:pPr>
+            <w:r>
+              <w:rPr>
+                <w:noProof/>
+              </w:rPr>
+              <w:t>Learning</w:t>
+            </w:r>
+          </w:p>
+        </w:tc>
+        <w:tc>
+          <w:tcPr>
+            <w:tcW w:w="2219" w:type="dxa"/>
+          </w:tcPr>
+          <w:p>
+            <w:pPr>
+              <w:rPr>
+                <w:b/>
+                <w:bCs/>
+                <w:noProof/>
+                <w:sz w:val="20"/>
+                <w:szCs w:val="20"/>
+              </w:rPr>
+            </w:pPr>
+            <w:r>
+              <w:rPr>
+                <w:rStyle w:val="Strong"/>
+                <w:b w:val="0"/>
+                <w:bCs w:val="0"/>
+                <w:color w:val="1F1F1F"/>
+                <w:shd w:val="clear" w:color="auto" w:fill="FFFFFF"/>
+              </w:rPr>
+              <w:t>Disease detection on the leaves of the tomato plants by using deep learning</w:t>
+            </w:r>
+          </w:p>
+        </w:tc>
+        <w:tc>
+          <w:tcPr>
+            <w:tcW w:w="1471" w:type="dxa"/>
+          </w:tcPr>
+          <w:p>
+            <w:pPr>
+              <w:rPr>
+                <w:noProof/>
+                <w:sz w:val="32"/>
+                <w:szCs w:val="32"/>
+              </w:rPr>
+            </w:pPr>
+            <w:r>
+              <w:rPr>
+                <w:color w:val="1F1F1F"/>
+                <w:shd w:val="clear" w:color="auto" w:fill="FFFFFF"/>
+              </w:rPr>
+              <w:t>Convolutional Neural Networks (CNNs)</w:t>
+            </w:r>
+          </w:p>
+          <w:p>
+            <w:pPr>
+              <w:rPr>
+                <w:noProof/>
+              </w:rPr>
+            </w:pPr>
+          </w:p>
+        </w:tc>
+        <w:tc>
+          <w:tcPr>
+            <w:tcW w:w="1440" w:type="dxa"/>
+          </w:tcPr>
+          <w:p>
+            <w:pPr>
+              <w:rPr>
+                <w:noProof/>
+              </w:rPr>
+            </w:pPr>
+            <w:r>
+              <w:rPr>
+                <w:color w:val="1F1F1F"/>
+                <w:shd w:val="clear" w:color="auto" w:fill="FFFFFF"/>
+              </w:rPr>
+              <w:t>99%</w:t>
+            </w:r>
+          </w:p>
+        </w:tc>
+        <w:tc>
+          <w:tcPr>
+            <w:tcW w:w="2463" w:type="dxa"/>
+          </w:tcPr>
+          <w:p>
+            <w:pPr>
+              <w:rPr>
+                <w:noProof/>
+                <w:color w:val="0070C0"/>
+                <w:u w:val="single"/>
+              </w:rPr>
+            </w:pPr>
+            <w:r>
+              <w:rPr>
+                <w:noProof/>
+                <w:color w:val="0070C0"/>
+                <w:u w:val="single"/>
+              </w:rPr>
+              <w:t>https://ieeexplore.ieee.org/document/9397001</w:t>
+            </w:r>
+          </w:p>
+        </w:tc>
+      </w:tr>
+      <w:tr>
+        <w:trPr>
+          <w:trHeight w:val="1960"/>
+        </w:trPr>
+        <w:tc>
+          <w:tcPr>
+            <w:tcW w:w="1080" w:type="dxa"/>
+          </w:tcPr>
+          <w:p>
+            <w:pPr>
+              <w:jc w:val="center"/>
+              <w:rPr>
+                <w:b/>
+                <w:bCs/>
+                <w:noProof/>
+              </w:rPr>
+            </w:pPr>
+            <w:r>
+              <w:rPr>
+                <w:b/>
+                <w:bCs/>
+                <w:noProof/>
+              </w:rPr>
+              <w:t>5</w:t>
+            </w:r>
+          </w:p>
+        </w:tc>
+        <w:tc>
+          <w:tcPr>
+            <w:tcW w:w="1260" w:type="dxa"/>
+          </w:tcPr>
+          <w:p>
+            <w:pPr>
+              <w:rPr>
+                <w:noProof/>
+              </w:rPr>
+            </w:pPr>
+            <w:r>
+              <w:rPr>
+                <w:noProof/>
+              </w:rPr>
+              <w:t>Machine Learning</w:t>
+            </w:r>
+          </w:p>
+        </w:tc>
+        <w:tc>
+          <w:tcPr>
+            <w:tcW w:w="2219" w:type="dxa"/>
+          </w:tcPr>
+          <w:p>
+            <w:pPr>
+              <w:rPr>
+                <w:b/>
+                <w:bCs/>
+                <w:noProof/>
+              </w:rPr>
+            </w:pPr>
+            <w:r>
+              <w:rPr>
+                <w:rStyle w:val="Strong"/>
+                <w:b w:val="0"/>
+                <w:bCs w:val="0"/>
+                <w:color w:val="1F1F1F"/>
+                <w:shd w:val="clear" w:color="auto" w:fill="FFFFFF"/>
+              </w:rPr>
+              <w:t xml:space="preserve">Tomato leaf disease detection and classification using image processing and machine </w:t>
+            </w:r>
+            <w:proofErr w:type="gramStart"/>
+            <w:r>
+              <w:rPr>
+                <w:rStyle w:val="Strong"/>
+                <w:b w:val="0"/>
+                <w:bCs w:val="0"/>
+                <w:color w:val="1F1F1F"/>
+                <w:shd w:val="clear" w:color="auto" w:fill="FFFFFF"/>
+              </w:rPr>
+              <w:t>learning</w:t>
+            </w:r>
+            <w:proofErr w:type="gramEnd"/>
+          </w:p>
+          <w:p>
+            <w:pPr>
+              <w:rPr>
+                <w:b/>
+                <w:bCs/>
+                <w:noProof/>
+              </w:rPr>
+            </w:pPr>
+          </w:p>
+        </w:tc>
+        <w:tc>
+          <w:tcPr>
+            <w:tcW w:w="1471" w:type="dxa"/>
+          </w:tcPr>
+          <w:p>
+            <w:pPr>
+              <w:rPr>
+                <w:noProof/>
+                <w:sz w:val="28"/>
+                <w:szCs w:val="28"/>
+              </w:rPr>
+            </w:pPr>
+            <w:r>
+              <w:rPr>
+                <w:color w:val="1F1F1F"/>
+                <w:shd w:val="clear" w:color="auto" w:fill="FFFFFF"/>
+              </w:rPr>
+              <w:t>Vector Machines (SVMs), K-Nearest Neighbors (KNN), Random Forests, Convolutional Neural Networks (CNNs)</w:t>
+            </w:r>
+          </w:p>
+          <w:p>
+            <w:pPr>
+              <w:rPr>
+                <w:noProof/>
+              </w:rPr>
+            </w:pPr>
+          </w:p>
+        </w:tc>
+        <w:tc>
+          <w:tcPr>
+            <w:tcW w:w="1440" w:type="dxa"/>
+          </w:tcPr>
+          <w:p>
+            <w:pPr>
+              <w:rPr>
+                <w:noProof/>
+              </w:rPr>
+            </w:pPr>
+            <w:r>
+              <w:rPr>
+                <w:color w:val="1F1F1F"/>
+                <w:shd w:val="clear" w:color="auto" w:fill="FFFFFF"/>
+              </w:rPr>
+              <w:t>97.5%</w:t>
+            </w:r>
+          </w:p>
+        </w:tc>
+        <w:tc>
+          <w:tcPr>
+            <w:tcW w:w="2463" w:type="dxa"/>
+          </w:tcPr>
+          <w:p>
+            <w:pPr>
+              <w:rPr>
+                <w:noProof/>
+                <w:color w:val="0070C0"/>
+                <w:u w:val="single"/>
+              </w:rPr>
+            </w:pPr>
+            <w:r>
+              <w:rPr>
+                <w:noProof/>
+                <w:color w:val="0070C0"/>
+                <w:u w:val="single"/>
+              </w:rPr>
+              <w:t>https://pubmed.ncbi.nlm.nih.gov/27172010/</w:t>
+            </w:r>
+          </w:p>
+          <w:p>
+            <w:pPr>
+              <w:rPr>
+                <w:noProof/>
+              </w:rPr>
+            </w:pPr>
+          </w:p>
+        </w:tc>
+      </w:tr>
+    </w:tbl>
+    <w:p>
+      <w:pPr>
+        <w:spacing w:line="360" w:lineRule="auto"/>
+        <w:jc w:val="both"/>
+        <w:rPr>
+          <w:color w:val="000000"/>
+        </w:rPr>
+      </w:pPr>
     </w:p>
     <w:p>
       <w:pPr>
@@ -441,7 +1394,7 @@
     <w:lsdException w:name="Table Web 2" w:semiHidden="1" w:unhideWhenUsed="1"/>
     <w:lsdException w:name="Table Web 3" w:semiHidden="1" w:unhideWhenUsed="1"/>
     <w:lsdException w:name="Balloon Text" w:semiHidden="1" w:unhideWhenUsed="1"/>
-    <w:lsdException w:name="Table Grid" w:uiPriority="39"/>
+    <w:lsdException w:name="Table Grid" w:uiPriority="0"/>
     <w:lsdException w:name="Table Theme" w:semiHidden="1" w:unhideWhenUsed="1"/>
     <w:lsdException w:name="Placeholder Text" w:semiHidden="1"/>
     <w:lsdException w:name="No Spacing" w:uiPriority="1" w:qFormat="1"/>
@@ -706,6 +1659,41 @@
     <w:semiHidden/>
     <w:unhideWhenUsed/>
   </w:style>
+  <w:style w:type="table" w:styleId="TableGrid">
+    <w:name w:val="Table Grid"/>
+    <w:basedOn w:val="TableNormal"/>
+    <w:rsid w:val="005910E1"/>
+    <w:pPr>
+      <w:spacing w:after="0" w:line="240" w:lineRule="auto"/>
+    </w:pPr>
+    <w:rPr>
+      <w:rFonts w:ascii="Times New Roman" w:eastAsia="Times New Roman" w:hAnsi="Times New Roman" w:cs="Times New Roman"/>
+      <w:kern w:val="0"/>
+      <w:sz w:val="20"/>
+      <w:szCs w:val="20"/>
+      <w14:ligatures w14:val="none"/>
+    </w:rPr>
+    <w:tblPr>
+      <w:tblBorders>
+        <w:top w:val="single" w:sz="4" w:space="0" w:color="auto"/>
+        <w:left w:val="single" w:sz="4" w:space="0" w:color="auto"/>
+        <w:bottom w:val="single" w:sz="4" w:space="0" w:color="auto"/>
+        <w:right w:val="single" w:sz="4" w:space="0" w:color="auto"/>
+        <w:insideH w:val="single" w:sz="4" w:space="0" w:color="auto"/>
+        <w:insideV w:val="single" w:sz="4" w:space="0" w:color="auto"/>
+      </w:tblBorders>
+    </w:tblPr>
+  </w:style>
+  <w:style w:type="character" w:styleId="Strong">
+    <w:name w:val="Strong"/>
+    <w:uiPriority w:val="22"/>
+    <w:qFormat/>
+    <w:rsid w:val="005910E1"/>
+    <w:rPr>
+      <w:b/>
+      <w:bCs/>
+    </w:rPr>
+  </w:style>
 </w:styles>
 </file>
 
